--- a/08-Programming/Python one-liners.docx
+++ b/08-Programming/Python one-liners.docx
@@ -26,7 +26,7 @@
       <w:sdtContent>
         <w:p>
           <w:pPr>
-            <w:pStyle w:val="Hlavikaobsahu"/>
+            <w:pStyle w:val="TOCHeading"/>
             <w:rPr>
               <w:b/>
               <w:color w:val="auto"/>
@@ -44,7 +44,7 @@
         </w:p>
         <w:p>
           <w:pPr>
-            <w:pStyle w:val="Obsah1"/>
+            <w:pStyle w:val="TOC1"/>
             <w:rPr>
               <w:rFonts w:eastAsiaTheme="minorEastAsia"/>
               <w:noProof/>
@@ -72,7 +72,7 @@
           <w:hyperlink w:anchor="_Toc3283217" w:history="1">
             <w:r>
               <w:rPr>
-                <w:rStyle w:val="Hypertextovprepojenie"/>
+                <w:rStyle w:val="Hyperlink"/>
                 <w:noProof/>
                 <w:lang w:val="en-US"/>
               </w:rPr>
@@ -88,7 +88,7 @@
             </w:r>
             <w:r>
               <w:rPr>
-                <w:rStyle w:val="Hypertextovprepojenie"/>
+                <w:rStyle w:val="Hyperlink"/>
                 <w:noProof/>
                 <w:lang w:val="en-US"/>
               </w:rPr>
@@ -196,7 +196,6 @@
           <w:lang w:val="en-US"/>
         </w:rPr>
       </w:pPr>
-      <w:proofErr w:type="spellStart"/>
       <w:r>
         <w:rPr>
           <w:lang w:val="en-US"/>
@@ -204,7 +203,6 @@
         <w:lastRenderedPageBreak/>
         <w:t>CodeWars</w:t>
       </w:r>
-      <w:proofErr w:type="spellEnd"/>
     </w:p>
     <w:p>
       <w:pPr>
@@ -276,6 +274,7 @@
       </w:pPr>
       <w:r>
         <w:rPr>
+          <w:noProof/>
           <w:lang w:val="en-US"/>
         </w:rPr>
         <w:drawing>
@@ -328,8 +327,6 @@
         </w:rPr>
         <w:t>Lambda functions in Python</w:t>
       </w:r>
-      <w:bookmarkStart w:id="0" w:name="_GoBack"/>
-      <w:bookmarkEnd w:id="0"/>
     </w:p>
     <w:p>
       <w:pPr>
@@ -339,6 +336,7 @@
       </w:pPr>
       <w:r>
         <w:rPr>
+          <w:noProof/>
           <w:lang w:val="en-US"/>
         </w:rPr>
         <w:drawing>
@@ -378,6 +376,665 @@
         </w:drawing>
       </w:r>
     </w:p>
+    <w:p>
+      <w:pPr>
+        <w:pStyle w:val="2Nadpis"/>
+        <w:rPr>
+          <w:lang w:val="en-US"/>
+        </w:rPr>
+      </w:pPr>
+      <w:r>
+        <w:rPr>
+          <w:lang w:val="en-US"/>
+        </w:rPr>
+        <w:t>Query json</w:t>
+      </w:r>
+    </w:p>
+    <w:p>
+      <w:pPr>
+        <w:shd w:val="clear" w:color="auto" w:fill="1E1E1E"/>
+        <w:spacing w:line="285" w:lineRule="atLeast"/>
+        <w:rPr>
+          <w:rFonts w:ascii="Consolas" w:hAnsi="Consolas"/>
+          <w:color w:val="D4D4D4"/>
+          <w:sz w:val="21"/>
+          <w:szCs w:val="21"/>
+        </w:rPr>
+      </w:pPr>
+      <w:r>
+        <w:rPr>
+          <w:rFonts w:ascii="Consolas" w:hAnsi="Consolas"/>
+          <w:color w:val="569CD6"/>
+          <w:sz w:val="21"/>
+          <w:szCs w:val="21"/>
+        </w:rPr>
+        <w:t>def</w:t>
+      </w:r>
+      <w:r>
+        <w:rPr>
+          <w:rFonts w:ascii="Consolas" w:hAnsi="Consolas"/>
+          <w:color w:val="D4D4D4"/>
+          <w:sz w:val="21"/>
+          <w:szCs w:val="21"/>
+        </w:rPr>
+        <w:t> </w:t>
+      </w:r>
+      <w:r>
+        <w:rPr>
+          <w:rFonts w:ascii="Consolas" w:hAnsi="Consolas"/>
+          <w:color w:val="DCDCAA"/>
+          <w:sz w:val="21"/>
+          <w:szCs w:val="21"/>
+        </w:rPr>
+        <w:t>findkeys</w:t>
+      </w:r>
+      <w:r>
+        <w:rPr>
+          <w:rFonts w:ascii="Consolas" w:hAnsi="Consolas"/>
+          <w:color w:val="D4D4D4"/>
+          <w:sz w:val="21"/>
+          <w:szCs w:val="21"/>
+        </w:rPr>
+        <w:t>(</w:t>
+      </w:r>
+      <w:r>
+        <w:rPr>
+          <w:rFonts w:ascii="Consolas" w:hAnsi="Consolas"/>
+          <w:color w:val="9CDCFE"/>
+          <w:sz w:val="21"/>
+          <w:szCs w:val="21"/>
+        </w:rPr>
+        <w:t>node</w:t>
+      </w:r>
+      <w:r>
+        <w:rPr>
+          <w:rFonts w:ascii="Consolas" w:hAnsi="Consolas"/>
+          <w:color w:val="D4D4D4"/>
+          <w:sz w:val="21"/>
+          <w:szCs w:val="21"/>
+        </w:rPr>
+        <w:t>, </w:t>
+      </w:r>
+      <w:r>
+        <w:rPr>
+          <w:rFonts w:ascii="Consolas" w:hAnsi="Consolas"/>
+          <w:color w:val="9CDCFE"/>
+          <w:sz w:val="21"/>
+          <w:szCs w:val="21"/>
+        </w:rPr>
+        <w:t>kv</w:t>
+      </w:r>
+      <w:r>
+        <w:rPr>
+          <w:rFonts w:ascii="Consolas" w:hAnsi="Consolas"/>
+          <w:color w:val="D4D4D4"/>
+          <w:sz w:val="21"/>
+          <w:szCs w:val="21"/>
+        </w:rPr>
+        <w:t>):</w:t>
+      </w:r>
+    </w:p>
+    <w:p>
+      <w:pPr>
+        <w:shd w:val="clear" w:color="auto" w:fill="1E1E1E"/>
+        <w:spacing w:line="285" w:lineRule="atLeast"/>
+        <w:rPr>
+          <w:rFonts w:ascii="Consolas" w:hAnsi="Consolas"/>
+          <w:color w:val="D4D4D4"/>
+          <w:sz w:val="21"/>
+          <w:szCs w:val="21"/>
+        </w:rPr>
+      </w:pPr>
+      <w:r>
+        <w:rPr>
+          <w:rFonts w:ascii="Consolas" w:hAnsi="Consolas"/>
+          <w:color w:val="D4D4D4"/>
+          <w:sz w:val="21"/>
+          <w:szCs w:val="21"/>
+        </w:rPr>
+        <w:t>   </w:t>
+      </w:r>
+      <w:r>
+        <w:rPr>
+          <w:rFonts w:ascii="Consolas" w:hAnsi="Consolas"/>
+          <w:color w:val="C586C0"/>
+          <w:sz w:val="21"/>
+          <w:szCs w:val="21"/>
+        </w:rPr>
+        <w:t>if</w:t>
+      </w:r>
+      <w:r>
+        <w:rPr>
+          <w:rFonts w:ascii="Consolas" w:hAnsi="Consolas"/>
+          <w:color w:val="D4D4D4"/>
+          <w:sz w:val="21"/>
+          <w:szCs w:val="21"/>
+        </w:rPr>
+        <w:t> </w:t>
+      </w:r>
+      <w:r>
+        <w:rPr>
+          <w:rFonts w:ascii="Consolas" w:hAnsi="Consolas"/>
+          <w:color w:val="DCDCAA"/>
+          <w:sz w:val="21"/>
+          <w:szCs w:val="21"/>
+        </w:rPr>
+        <w:t>isinstance</w:t>
+      </w:r>
+      <w:r>
+        <w:rPr>
+          <w:rFonts w:ascii="Consolas" w:hAnsi="Consolas"/>
+          <w:color w:val="D4D4D4"/>
+          <w:sz w:val="21"/>
+          <w:szCs w:val="21"/>
+        </w:rPr>
+        <w:t>(node, </w:t>
+      </w:r>
+      <w:r>
+        <w:rPr>
+          <w:rFonts w:ascii="Consolas" w:hAnsi="Consolas"/>
+          <w:color w:val="4EC9B0"/>
+          <w:sz w:val="21"/>
+          <w:szCs w:val="21"/>
+        </w:rPr>
+        <w:t>list</w:t>
+      </w:r>
+      <w:r>
+        <w:rPr>
+          <w:rFonts w:ascii="Consolas" w:hAnsi="Consolas"/>
+          <w:color w:val="D4D4D4"/>
+          <w:sz w:val="21"/>
+          <w:szCs w:val="21"/>
+        </w:rPr>
+        <w:t>):</w:t>
+      </w:r>
+    </w:p>
+    <w:p>
+      <w:pPr>
+        <w:shd w:val="clear" w:color="auto" w:fill="1E1E1E"/>
+        <w:spacing w:line="285" w:lineRule="atLeast"/>
+        <w:rPr>
+          <w:rFonts w:ascii="Consolas" w:hAnsi="Consolas"/>
+          <w:color w:val="D4D4D4"/>
+          <w:sz w:val="21"/>
+          <w:szCs w:val="21"/>
+        </w:rPr>
+      </w:pPr>
+      <w:r>
+        <w:rPr>
+          <w:rFonts w:ascii="Consolas" w:hAnsi="Consolas"/>
+          <w:color w:val="D4D4D4"/>
+          <w:sz w:val="21"/>
+          <w:szCs w:val="21"/>
+        </w:rPr>
+        <w:t>       </w:t>
+      </w:r>
+      <w:r>
+        <w:rPr>
+          <w:rFonts w:ascii="Consolas" w:hAnsi="Consolas"/>
+          <w:color w:val="C586C0"/>
+          <w:sz w:val="21"/>
+          <w:szCs w:val="21"/>
+        </w:rPr>
+        <w:t>for</w:t>
+      </w:r>
+      <w:r>
+        <w:rPr>
+          <w:rFonts w:ascii="Consolas" w:hAnsi="Consolas"/>
+          <w:color w:val="D4D4D4"/>
+          <w:sz w:val="21"/>
+          <w:szCs w:val="21"/>
+        </w:rPr>
+        <w:t> i </w:t>
+      </w:r>
+      <w:r>
+        <w:rPr>
+          <w:rFonts w:ascii="Consolas" w:hAnsi="Consolas"/>
+          <w:color w:val="C586C0"/>
+          <w:sz w:val="21"/>
+          <w:szCs w:val="21"/>
+        </w:rPr>
+        <w:t>in</w:t>
+      </w:r>
+      <w:r>
+        <w:rPr>
+          <w:rFonts w:ascii="Consolas" w:hAnsi="Consolas"/>
+          <w:color w:val="D4D4D4"/>
+          <w:sz w:val="21"/>
+          <w:szCs w:val="21"/>
+        </w:rPr>
+        <w:t> node:</w:t>
+      </w:r>
+    </w:p>
+    <w:p>
+      <w:pPr>
+        <w:shd w:val="clear" w:color="auto" w:fill="1E1E1E"/>
+        <w:spacing w:line="285" w:lineRule="atLeast"/>
+        <w:rPr>
+          <w:rFonts w:ascii="Consolas" w:hAnsi="Consolas"/>
+          <w:color w:val="D4D4D4"/>
+          <w:sz w:val="21"/>
+          <w:szCs w:val="21"/>
+        </w:rPr>
+      </w:pPr>
+      <w:r>
+        <w:rPr>
+          <w:rFonts w:ascii="Consolas" w:hAnsi="Consolas"/>
+          <w:color w:val="D4D4D4"/>
+          <w:sz w:val="21"/>
+          <w:szCs w:val="21"/>
+        </w:rPr>
+        <w:t>           </w:t>
+      </w:r>
+      <w:r>
+        <w:rPr>
+          <w:rFonts w:ascii="Consolas" w:hAnsi="Consolas"/>
+          <w:color w:val="C586C0"/>
+          <w:sz w:val="21"/>
+          <w:szCs w:val="21"/>
+        </w:rPr>
+        <w:t>for</w:t>
+      </w:r>
+      <w:r>
+        <w:rPr>
+          <w:rFonts w:ascii="Consolas" w:hAnsi="Consolas"/>
+          <w:color w:val="D4D4D4"/>
+          <w:sz w:val="21"/>
+          <w:szCs w:val="21"/>
+        </w:rPr>
+        <w:t> x </w:t>
+      </w:r>
+      <w:r>
+        <w:rPr>
+          <w:rFonts w:ascii="Consolas" w:hAnsi="Consolas"/>
+          <w:color w:val="C586C0"/>
+          <w:sz w:val="21"/>
+          <w:szCs w:val="21"/>
+        </w:rPr>
+        <w:t>in</w:t>
+      </w:r>
+      <w:r>
+        <w:rPr>
+          <w:rFonts w:ascii="Consolas" w:hAnsi="Consolas"/>
+          <w:color w:val="D4D4D4"/>
+          <w:sz w:val="21"/>
+          <w:szCs w:val="21"/>
+        </w:rPr>
+        <w:t> findkeys(i, kv):</w:t>
+      </w:r>
+    </w:p>
+    <w:p>
+      <w:pPr>
+        <w:shd w:val="clear" w:color="auto" w:fill="1E1E1E"/>
+        <w:spacing w:line="285" w:lineRule="atLeast"/>
+        <w:rPr>
+          <w:rFonts w:ascii="Consolas" w:hAnsi="Consolas"/>
+          <w:color w:val="D4D4D4"/>
+          <w:sz w:val="21"/>
+          <w:szCs w:val="21"/>
+        </w:rPr>
+      </w:pPr>
+      <w:r>
+        <w:rPr>
+          <w:rFonts w:ascii="Consolas" w:hAnsi="Consolas"/>
+          <w:color w:val="D4D4D4"/>
+          <w:sz w:val="21"/>
+          <w:szCs w:val="21"/>
+        </w:rPr>
+        <w:t>              </w:t>
+      </w:r>
+      <w:r>
+        <w:rPr>
+          <w:rFonts w:ascii="Consolas" w:hAnsi="Consolas"/>
+          <w:color w:val="C586C0"/>
+          <w:sz w:val="21"/>
+          <w:szCs w:val="21"/>
+        </w:rPr>
+        <w:t>yield</w:t>
+      </w:r>
+      <w:r>
+        <w:rPr>
+          <w:rFonts w:ascii="Consolas" w:hAnsi="Consolas"/>
+          <w:color w:val="D4D4D4"/>
+          <w:sz w:val="21"/>
+          <w:szCs w:val="21"/>
+        </w:rPr>
+        <w:t> x</w:t>
+      </w:r>
+    </w:p>
+    <w:p>
+      <w:pPr>
+        <w:shd w:val="clear" w:color="auto" w:fill="1E1E1E"/>
+        <w:spacing w:line="285" w:lineRule="atLeast"/>
+        <w:rPr>
+          <w:rFonts w:ascii="Consolas" w:hAnsi="Consolas"/>
+          <w:color w:val="D4D4D4"/>
+          <w:sz w:val="21"/>
+          <w:szCs w:val="21"/>
+        </w:rPr>
+      </w:pPr>
+      <w:r>
+        <w:rPr>
+          <w:rFonts w:ascii="Consolas" w:hAnsi="Consolas"/>
+          <w:color w:val="D4D4D4"/>
+          <w:sz w:val="21"/>
+          <w:szCs w:val="21"/>
+        </w:rPr>
+        <w:t>   </w:t>
+      </w:r>
+      <w:r>
+        <w:rPr>
+          <w:rFonts w:ascii="Consolas" w:hAnsi="Consolas"/>
+          <w:color w:val="C586C0"/>
+          <w:sz w:val="21"/>
+          <w:szCs w:val="21"/>
+        </w:rPr>
+        <w:t>elif</w:t>
+      </w:r>
+      <w:r>
+        <w:rPr>
+          <w:rFonts w:ascii="Consolas" w:hAnsi="Consolas"/>
+          <w:color w:val="D4D4D4"/>
+          <w:sz w:val="21"/>
+          <w:szCs w:val="21"/>
+        </w:rPr>
+        <w:t> </w:t>
+      </w:r>
+      <w:r>
+        <w:rPr>
+          <w:rFonts w:ascii="Consolas" w:hAnsi="Consolas"/>
+          <w:color w:val="DCDCAA"/>
+          <w:sz w:val="21"/>
+          <w:szCs w:val="21"/>
+        </w:rPr>
+        <w:t>isinstance</w:t>
+      </w:r>
+      <w:r>
+        <w:rPr>
+          <w:rFonts w:ascii="Consolas" w:hAnsi="Consolas"/>
+          <w:color w:val="D4D4D4"/>
+          <w:sz w:val="21"/>
+          <w:szCs w:val="21"/>
+        </w:rPr>
+        <w:t>(node, </w:t>
+      </w:r>
+      <w:r>
+        <w:rPr>
+          <w:rFonts w:ascii="Consolas" w:hAnsi="Consolas"/>
+          <w:color w:val="4EC9B0"/>
+          <w:sz w:val="21"/>
+          <w:szCs w:val="21"/>
+        </w:rPr>
+        <w:t>dict</w:t>
+      </w:r>
+      <w:r>
+        <w:rPr>
+          <w:rFonts w:ascii="Consolas" w:hAnsi="Consolas"/>
+          <w:color w:val="D4D4D4"/>
+          <w:sz w:val="21"/>
+          <w:szCs w:val="21"/>
+        </w:rPr>
+        <w:t>):</w:t>
+      </w:r>
+    </w:p>
+    <w:p>
+      <w:pPr>
+        <w:shd w:val="clear" w:color="auto" w:fill="1E1E1E"/>
+        <w:spacing w:line="285" w:lineRule="atLeast"/>
+        <w:rPr>
+          <w:rFonts w:ascii="Consolas" w:hAnsi="Consolas"/>
+          <w:color w:val="D4D4D4"/>
+          <w:sz w:val="21"/>
+          <w:szCs w:val="21"/>
+        </w:rPr>
+      </w:pPr>
+      <w:r>
+        <w:rPr>
+          <w:rFonts w:ascii="Consolas" w:hAnsi="Consolas"/>
+          <w:color w:val="D4D4D4"/>
+          <w:sz w:val="21"/>
+          <w:szCs w:val="21"/>
+        </w:rPr>
+        <w:t>       </w:t>
+      </w:r>
+      <w:r>
+        <w:rPr>
+          <w:rFonts w:ascii="Consolas" w:hAnsi="Consolas"/>
+          <w:color w:val="C586C0"/>
+          <w:sz w:val="21"/>
+          <w:szCs w:val="21"/>
+        </w:rPr>
+        <w:t>if</w:t>
+      </w:r>
+      <w:r>
+        <w:rPr>
+          <w:rFonts w:ascii="Consolas" w:hAnsi="Consolas"/>
+          <w:color w:val="D4D4D4"/>
+          <w:sz w:val="21"/>
+          <w:szCs w:val="21"/>
+        </w:rPr>
+        <w:t> kv </w:t>
+      </w:r>
+      <w:r>
+        <w:rPr>
+          <w:rFonts w:ascii="Consolas" w:hAnsi="Consolas"/>
+          <w:color w:val="569CD6"/>
+          <w:sz w:val="21"/>
+          <w:szCs w:val="21"/>
+        </w:rPr>
+        <w:t>in</w:t>
+      </w:r>
+      <w:r>
+        <w:rPr>
+          <w:rFonts w:ascii="Consolas" w:hAnsi="Consolas"/>
+          <w:color w:val="D4D4D4"/>
+          <w:sz w:val="21"/>
+          <w:szCs w:val="21"/>
+        </w:rPr>
+        <w:t> node:</w:t>
+      </w:r>
+    </w:p>
+    <w:p>
+      <w:pPr>
+        <w:shd w:val="clear" w:color="auto" w:fill="1E1E1E"/>
+        <w:spacing w:line="285" w:lineRule="atLeast"/>
+        <w:rPr>
+          <w:rFonts w:ascii="Consolas" w:hAnsi="Consolas"/>
+          <w:color w:val="D4D4D4"/>
+          <w:sz w:val="21"/>
+          <w:szCs w:val="21"/>
+        </w:rPr>
+      </w:pPr>
+      <w:r>
+        <w:rPr>
+          <w:rFonts w:ascii="Consolas" w:hAnsi="Consolas"/>
+          <w:color w:val="D4D4D4"/>
+          <w:sz w:val="21"/>
+          <w:szCs w:val="21"/>
+        </w:rPr>
+        <w:t>           </w:t>
+      </w:r>
+      <w:r>
+        <w:rPr>
+          <w:rFonts w:ascii="Consolas" w:hAnsi="Consolas"/>
+          <w:color w:val="C586C0"/>
+          <w:sz w:val="21"/>
+          <w:szCs w:val="21"/>
+        </w:rPr>
+        <w:t>yield</w:t>
+      </w:r>
+      <w:r>
+        <w:rPr>
+          <w:rFonts w:ascii="Consolas" w:hAnsi="Consolas"/>
+          <w:color w:val="D4D4D4"/>
+          <w:sz w:val="21"/>
+          <w:szCs w:val="21"/>
+        </w:rPr>
+        <w:t> node[kv]</w:t>
+      </w:r>
+    </w:p>
+    <w:p>
+      <w:pPr>
+        <w:shd w:val="clear" w:color="auto" w:fill="1E1E1E"/>
+        <w:spacing w:line="285" w:lineRule="atLeast"/>
+        <w:rPr>
+          <w:rFonts w:ascii="Consolas" w:hAnsi="Consolas"/>
+          <w:color w:val="D4D4D4"/>
+          <w:sz w:val="21"/>
+          <w:szCs w:val="21"/>
+        </w:rPr>
+      </w:pPr>
+      <w:r>
+        <w:rPr>
+          <w:rFonts w:ascii="Consolas" w:hAnsi="Consolas"/>
+          <w:color w:val="D4D4D4"/>
+          <w:sz w:val="21"/>
+          <w:szCs w:val="21"/>
+        </w:rPr>
+        <w:t>       </w:t>
+      </w:r>
+      <w:r>
+        <w:rPr>
+          <w:rFonts w:ascii="Consolas" w:hAnsi="Consolas"/>
+          <w:color w:val="C586C0"/>
+          <w:sz w:val="21"/>
+          <w:szCs w:val="21"/>
+        </w:rPr>
+        <w:t>for</w:t>
+      </w:r>
+      <w:r>
+        <w:rPr>
+          <w:rFonts w:ascii="Consolas" w:hAnsi="Consolas"/>
+          <w:color w:val="D4D4D4"/>
+          <w:sz w:val="21"/>
+          <w:szCs w:val="21"/>
+        </w:rPr>
+        <w:t> j </w:t>
+      </w:r>
+      <w:r>
+        <w:rPr>
+          <w:rFonts w:ascii="Consolas" w:hAnsi="Consolas"/>
+          <w:color w:val="C586C0"/>
+          <w:sz w:val="21"/>
+          <w:szCs w:val="21"/>
+        </w:rPr>
+        <w:t>in</w:t>
+      </w:r>
+      <w:r>
+        <w:rPr>
+          <w:rFonts w:ascii="Consolas" w:hAnsi="Consolas"/>
+          <w:color w:val="D4D4D4"/>
+          <w:sz w:val="21"/>
+          <w:szCs w:val="21"/>
+        </w:rPr>
+        <w:t> node.values():</w:t>
+      </w:r>
+    </w:p>
+    <w:p>
+      <w:pPr>
+        <w:shd w:val="clear" w:color="auto" w:fill="1E1E1E"/>
+        <w:spacing w:line="285" w:lineRule="atLeast"/>
+        <w:rPr>
+          <w:rFonts w:ascii="Consolas" w:hAnsi="Consolas"/>
+          <w:color w:val="D4D4D4"/>
+          <w:sz w:val="21"/>
+          <w:szCs w:val="21"/>
+        </w:rPr>
+      </w:pPr>
+      <w:r>
+        <w:rPr>
+          <w:rFonts w:ascii="Consolas" w:hAnsi="Consolas"/>
+          <w:color w:val="D4D4D4"/>
+          <w:sz w:val="21"/>
+          <w:szCs w:val="21"/>
+        </w:rPr>
+        <w:t>           </w:t>
+      </w:r>
+      <w:r>
+        <w:rPr>
+          <w:rFonts w:ascii="Consolas" w:hAnsi="Consolas"/>
+          <w:color w:val="C586C0"/>
+          <w:sz w:val="21"/>
+          <w:szCs w:val="21"/>
+        </w:rPr>
+        <w:t>for</w:t>
+      </w:r>
+      <w:r>
+        <w:rPr>
+          <w:rFonts w:ascii="Consolas" w:hAnsi="Consolas"/>
+          <w:color w:val="D4D4D4"/>
+          <w:sz w:val="21"/>
+          <w:szCs w:val="21"/>
+        </w:rPr>
+        <w:t> x </w:t>
+      </w:r>
+      <w:r>
+        <w:rPr>
+          <w:rFonts w:ascii="Consolas" w:hAnsi="Consolas"/>
+          <w:color w:val="C586C0"/>
+          <w:sz w:val="21"/>
+          <w:szCs w:val="21"/>
+        </w:rPr>
+        <w:t>in</w:t>
+      </w:r>
+      <w:r>
+        <w:rPr>
+          <w:rFonts w:ascii="Consolas" w:hAnsi="Consolas"/>
+          <w:color w:val="D4D4D4"/>
+          <w:sz w:val="21"/>
+          <w:szCs w:val="21"/>
+        </w:rPr>
+        <w:t> findkeys(j, kv):</w:t>
+      </w:r>
+    </w:p>
+    <w:p>
+      <w:pPr>
+        <w:shd w:val="clear" w:color="auto" w:fill="1E1E1E"/>
+        <w:spacing w:line="285" w:lineRule="atLeast"/>
+        <w:rPr>
+          <w:rFonts w:ascii="Consolas" w:hAnsi="Consolas"/>
+          <w:color w:val="D4D4D4"/>
+          <w:sz w:val="21"/>
+          <w:szCs w:val="21"/>
+        </w:rPr>
+      </w:pPr>
+      <w:r>
+        <w:rPr>
+          <w:rFonts w:ascii="Consolas" w:hAnsi="Consolas"/>
+          <w:color w:val="D4D4D4"/>
+          <w:sz w:val="21"/>
+          <w:szCs w:val="21"/>
+        </w:rPr>
+        <w:t>               </w:t>
+      </w:r>
+      <w:r>
+        <w:rPr>
+          <w:rFonts w:ascii="Consolas" w:hAnsi="Consolas"/>
+          <w:color w:val="C586C0"/>
+          <w:sz w:val="21"/>
+          <w:szCs w:val="21"/>
+        </w:rPr>
+        <w:t>yield</w:t>
+      </w:r>
+      <w:r>
+        <w:rPr>
+          <w:rFonts w:ascii="Consolas" w:hAnsi="Consolas"/>
+          <w:color w:val="D4D4D4"/>
+          <w:sz w:val="21"/>
+          <w:szCs w:val="21"/>
+        </w:rPr>
+        <w:t> x</w:t>
+      </w:r>
+      <w:bookmarkStart w:id="0" w:name="_GoBack"/>
+      <w:bookmarkEnd w:id="0"/>
+    </w:p>
+    <w:p>
+      <w:pPr>
+        <w:rPr>
+          <w:lang w:val="en-US"/>
+        </w:rPr>
+      </w:pPr>
+    </w:p>
     <w:sectPr>
       <w:headerReference w:type="default" r:id="rId11"/>
       <w:footerReference w:type="default" r:id="rId12"/>
@@ -429,7 +1086,7 @@
     <w:sdtContent>
       <w:p>
         <w:pPr>
-          <w:pStyle w:val="Pta"/>
+          <w:pStyle w:val="Footer"/>
           <w:jc w:val="center"/>
         </w:pPr>
         <w:r>
@@ -493,7 +1150,7 @@
                 </wp:anchor>
               </w:drawing>
             </mc:Choice>
-            <mc:Fallback xmlns:cx="http://schemas.microsoft.com/office/drawing/2014/chartex" xmlns:cx1="http://schemas.microsoft.com/office/drawing/2015/9/8/chartex" xmlns:cx2="http://schemas.microsoft.com/office/drawing/2015/10/21/chartex" xmlns:cx3="http://schemas.microsoft.com/office/drawing/2016/5/9/chartex" xmlns:cx4="http://schemas.microsoft.com/office/drawing/2016/5/10/chartex" xmlns:cx5="http://schemas.microsoft.com/office/drawing/2016/5/11/chartex" xmlns:cx6="http://schemas.microsoft.com/office/drawing/2016/5/12/chartex" xmlns:cx7="http://schemas.microsoft.com/office/drawing/2016/5/13/chartex" xmlns:cx8="http://schemas.microsoft.com/office/drawing/2016/5/14/chartex" xmlns:aink="http://schemas.microsoft.com/office/drawing/2016/ink" xmlns:am3d="http://schemas.microsoft.com/office/drawing/2017/model3d" xmlns:w16cid="http://schemas.microsoft.com/office/word/2016/wordml/cid" xmlns:w16se="http://schemas.microsoft.com/office/word/2015/wordml/symex">
+            <mc:Fallback xmlns:w16se="http://schemas.microsoft.com/office/word/2015/wordml/symex" xmlns:w16cid="http://schemas.microsoft.com/office/word/2016/wordml/cid" xmlns:am3d="http://schemas.microsoft.com/office/drawing/2017/model3d" xmlns:aink="http://schemas.microsoft.com/office/drawing/2016/ink" xmlns:cx8="http://schemas.microsoft.com/office/drawing/2016/5/14/chartex" xmlns:cx7="http://schemas.microsoft.com/office/drawing/2016/5/13/chartex" xmlns:cx6="http://schemas.microsoft.com/office/drawing/2016/5/12/chartex" xmlns:cx5="http://schemas.microsoft.com/office/drawing/2016/5/11/chartex" xmlns:cx4="http://schemas.microsoft.com/office/drawing/2016/5/10/chartex" xmlns:cx3="http://schemas.microsoft.com/office/drawing/2016/5/9/chartex" xmlns:cx2="http://schemas.microsoft.com/office/drawing/2015/10/21/chartex" xmlns:cx1="http://schemas.microsoft.com/office/drawing/2015/9/8/chartex" xmlns:cx="http://schemas.microsoft.com/office/drawing/2014/chartex">
               <w:pict>
                 <v:line w14:anchorId="4773489F" id="Rovná spojnica 3" o:spid="_x0000_s1026" style="position:absolute;flip:y;z-index:251661312;visibility:visible;mso-wrap-style:square;mso-width-percent:0;mso-height-percent:0;mso-wrap-distance-left:9pt;mso-wrap-distance-top:0;mso-wrap-distance-right:9pt;mso-wrap-distance-bottom:0;mso-position-horizontal:left;mso-position-horizontal-relative:margin;mso-position-vertical:absolute;mso-position-vertical-relative:page;mso-width-percent:0;mso-height-percent:0;mso-width-relative:margin;mso-height-relative:margin" from="0,785.2pt" to="441.85pt,785.2pt" o:gfxdata="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" strokecolor="black [3200]" strokeweight=".5pt">
                   <v:stroke joinstyle="miter"/>
@@ -556,7 +1213,7 @@
 <w:hdr xmlns:wpc="http://schemas.microsoft.com/office/word/2010/wordprocessingCanvas" xmlns:mc="http://schemas.openxmlformats.org/markup-compatibility/2006" xmlns:o="urn:schemas-microsoft-com:office:office" xmlns:r="http://schemas.openxmlformats.org/officeDocument/2006/relationships" xmlns:m="http://schemas.openxmlformats.org/officeDocument/2006/math" xmlns:v="urn:schemas-microsoft-com:vml" xmlns:wp14="http://schemas.microsoft.com/office/word/2010/wordprocessingDrawing" xmlns:wp="http://schemas.openxmlformats.org/drawingml/2006/wordprocessingDrawing" xmlns:w10="urn:schemas-microsoft-com:office:word" xmlns:w="http://schemas.openxmlformats.org/wordprocessingml/2006/main" xmlns:w14="http://schemas.microsoft.com/office/word/2010/wordml" xmlns:w15="http://schemas.microsoft.com/office/word/2012/wordml" xmlns:wpg="http://schemas.microsoft.com/office/word/2010/wordprocessingGroup" xmlns:wpi="http://schemas.microsoft.com/office/word/2010/wordprocessingInk" xmlns:wne="http://schemas.microsoft.com/office/word/2006/wordml" xmlns:wps="http://schemas.microsoft.com/office/word/2010/wordprocessingShape" mc:Ignorable="w14 w15 wp14">
   <w:p>
     <w:pPr>
-      <w:pStyle w:val="Hlavika"/>
+      <w:pStyle w:val="Header"/>
     </w:pPr>
     <w:r>
       <w:rPr>
@@ -619,7 +1276,7 @@
             </wp:anchor>
           </w:drawing>
         </mc:Choice>
-        <mc:Fallback xmlns:cx="http://schemas.microsoft.com/office/drawing/2014/chartex" xmlns:cx1="http://schemas.microsoft.com/office/drawing/2015/9/8/chartex" xmlns:cx2="http://schemas.microsoft.com/office/drawing/2015/10/21/chartex" xmlns:cx3="http://schemas.microsoft.com/office/drawing/2016/5/9/chartex" xmlns:cx4="http://schemas.microsoft.com/office/drawing/2016/5/10/chartex" xmlns:cx5="http://schemas.microsoft.com/office/drawing/2016/5/11/chartex" xmlns:cx6="http://schemas.microsoft.com/office/drawing/2016/5/12/chartex" xmlns:cx7="http://schemas.microsoft.com/office/drawing/2016/5/13/chartex" xmlns:cx8="http://schemas.microsoft.com/office/drawing/2016/5/14/chartex" xmlns:aink="http://schemas.microsoft.com/office/drawing/2016/ink" xmlns:am3d="http://schemas.microsoft.com/office/drawing/2017/model3d" xmlns:w16cid="http://schemas.microsoft.com/office/word/2016/wordml/cid" xmlns:w16se="http://schemas.microsoft.com/office/word/2015/wordml/symex">
+        <mc:Fallback xmlns:w16se="http://schemas.microsoft.com/office/word/2015/wordml/symex" xmlns:w16cid="http://schemas.microsoft.com/office/word/2016/wordml/cid" xmlns:am3d="http://schemas.microsoft.com/office/drawing/2017/model3d" xmlns:aink="http://schemas.microsoft.com/office/drawing/2016/ink" xmlns:cx8="http://schemas.microsoft.com/office/drawing/2016/5/14/chartex" xmlns:cx7="http://schemas.microsoft.com/office/drawing/2016/5/13/chartex" xmlns:cx6="http://schemas.microsoft.com/office/drawing/2016/5/12/chartex" xmlns:cx5="http://schemas.microsoft.com/office/drawing/2016/5/11/chartex" xmlns:cx4="http://schemas.microsoft.com/office/drawing/2016/5/10/chartex" xmlns:cx3="http://schemas.microsoft.com/office/drawing/2016/5/9/chartex" xmlns:cx2="http://schemas.microsoft.com/office/drawing/2015/10/21/chartex" xmlns:cx1="http://schemas.microsoft.com/office/drawing/2015/9/8/chartex" xmlns:cx="http://schemas.microsoft.com/office/drawing/2014/chartex">
           <w:pict>
             <v:line w14:anchorId="6C26ECBC" id="Rovná spojnica 2" o:spid="_x0000_s1026" style="position:absolute;flip:y;z-index:251659264;visibility:visible;mso-wrap-style:square;mso-width-percent:0;mso-height-percent:0;mso-wrap-distance-left:9pt;mso-wrap-distance-top:0;mso-wrap-distance-right:9pt;mso-wrap-distance-bottom:0;mso-position-horizontal:absolute;mso-position-horizontal-relative:margin;mso-position-vertical:absolute;mso-position-vertical-relative:page;mso-width-percent:0;mso-height-percent:0;mso-width-relative:margin;mso-height-relative:margin" from="0,51.45pt" to="441.85pt,51.45pt" o:gfxdata="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" strokecolor="black [3200]" strokeweight=".5pt">
               <v:stroke joinstyle="miter"/>
@@ -6568,7 +7225,7 @@
     <w:lsdException w:name="List Table 6 Colorful Accent 6" w:uiPriority="51"/>
     <w:lsdException w:name="List Table 7 Colorful Accent 6" w:uiPriority="52"/>
   </w:latentStyles>
-  <w:style w:type="paragraph" w:default="1" w:styleId="Normlny">
+  <w:style w:type="paragraph" w:default="1" w:styleId="Normal">
     <w:name w:val="Normal"/>
     <w:qFormat/>
     <w:rsid w:val="0077530D"/>
@@ -6576,11 +7233,11 @@
       <w:spacing w:line="360" w:lineRule="auto"/>
     </w:pPr>
   </w:style>
-  <w:style w:type="paragraph" w:styleId="Nadpis1">
+  <w:style w:type="paragraph" w:styleId="Heading1">
     <w:name w:val="heading 1"/>
-    <w:basedOn w:val="Normlny"/>
-    <w:next w:val="Normlny"/>
-    <w:link w:val="Nadpis1Char"/>
+    <w:basedOn w:val="Normal"/>
+    <w:next w:val="Normal"/>
+    <w:link w:val="Heading1Char"/>
     <w:uiPriority w:val="9"/>
     <w:qFormat/>
     <w:rsid w:val="008F1ED2"/>
@@ -6597,11 +7254,11 @@
       <w:szCs w:val="32"/>
     </w:rPr>
   </w:style>
-  <w:style w:type="paragraph" w:styleId="Nadpis2">
+  <w:style w:type="paragraph" w:styleId="Heading2">
     <w:name w:val="heading 2"/>
-    <w:basedOn w:val="Normlny"/>
-    <w:next w:val="Normlny"/>
-    <w:link w:val="Nadpis2Char"/>
+    <w:basedOn w:val="Normal"/>
+    <w:next w:val="Normal"/>
+    <w:link w:val="Heading2Char"/>
     <w:uiPriority w:val="9"/>
     <w:unhideWhenUsed/>
     <w:rsid w:val="008F1ED2"/>
@@ -6618,11 +7275,11 @@
       <w:szCs w:val="26"/>
     </w:rPr>
   </w:style>
-  <w:style w:type="paragraph" w:styleId="Nadpis3">
+  <w:style w:type="paragraph" w:styleId="Heading3">
     <w:name w:val="heading 3"/>
-    <w:basedOn w:val="Normlny"/>
-    <w:next w:val="Normlny"/>
-    <w:link w:val="Nadpis3Char"/>
+    <w:basedOn w:val="Normal"/>
+    <w:next w:val="Normal"/>
+    <w:link w:val="Heading3Char"/>
     <w:uiPriority w:val="9"/>
     <w:unhideWhenUsed/>
     <w:rsid w:val="004E7B04"/>
@@ -6639,11 +7296,11 @@
       <w:szCs w:val="24"/>
     </w:rPr>
   </w:style>
-  <w:style w:type="paragraph" w:styleId="Nadpis4">
+  <w:style w:type="paragraph" w:styleId="Heading4">
     <w:name w:val="heading 4"/>
-    <w:basedOn w:val="Normlny"/>
-    <w:next w:val="Normlny"/>
-    <w:link w:val="Nadpis4Char"/>
+    <w:basedOn w:val="Normal"/>
+    <w:next w:val="Normal"/>
+    <w:link w:val="Heading4Char"/>
     <w:uiPriority w:val="9"/>
     <w:unhideWhenUsed/>
     <w:qFormat/>
@@ -6661,13 +7318,13 @@
       <w:color w:val="2E74B5" w:themeColor="accent1" w:themeShade="BF"/>
     </w:rPr>
   </w:style>
-  <w:style w:type="character" w:default="1" w:styleId="Predvolenpsmoodseku">
+  <w:style w:type="character" w:default="1" w:styleId="DefaultParagraphFont">
     <w:name w:val="Default Paragraph Font"/>
     <w:uiPriority w:val="1"/>
     <w:semiHidden/>
     <w:unhideWhenUsed/>
   </w:style>
-  <w:style w:type="table" w:default="1" w:styleId="Normlnatabuka">
+  <w:style w:type="table" w:default="1" w:styleId="TableNormal">
     <w:name w:val="Normal Table"/>
     <w:uiPriority w:val="99"/>
     <w:semiHidden/>
@@ -6682,16 +7339,16 @@
       </w:tblCellMar>
     </w:tblPr>
   </w:style>
-  <w:style w:type="numbering" w:default="1" w:styleId="Bezzoznamu">
+  <w:style w:type="numbering" w:default="1" w:styleId="NoList">
     <w:name w:val="No List"/>
     <w:uiPriority w:val="99"/>
     <w:semiHidden/>
     <w:unhideWhenUsed/>
   </w:style>
-  <w:style w:type="character" w:customStyle="1" w:styleId="Nadpis1Char">
-    <w:name w:val="Nadpis 1 Char"/>
-    <w:basedOn w:val="Predvolenpsmoodseku"/>
-    <w:link w:val="Nadpis1"/>
+  <w:style w:type="character" w:customStyle="1" w:styleId="Heading1Char">
+    <w:name w:val="Heading 1 Char"/>
+    <w:basedOn w:val="DefaultParagraphFont"/>
+    <w:link w:val="Heading1"/>
     <w:uiPriority w:val="9"/>
     <w:rsid w:val="008F1ED2"/>
     <w:rPr>
@@ -6701,10 +7358,10 @@
       <w:szCs w:val="32"/>
     </w:rPr>
   </w:style>
-  <w:style w:type="character" w:customStyle="1" w:styleId="Nadpis2Char">
-    <w:name w:val="Nadpis 2 Char"/>
-    <w:basedOn w:val="Predvolenpsmoodseku"/>
-    <w:link w:val="Nadpis2"/>
+  <w:style w:type="character" w:customStyle="1" w:styleId="Heading2Char">
+    <w:name w:val="Heading 2 Char"/>
+    <w:basedOn w:val="DefaultParagraphFont"/>
+    <w:link w:val="Heading2"/>
     <w:uiPriority w:val="9"/>
     <w:rsid w:val="008F1ED2"/>
     <w:rPr>
@@ -6714,9 +7371,9 @@
       <w:szCs w:val="26"/>
     </w:rPr>
   </w:style>
-  <w:style w:type="paragraph" w:styleId="Odsekzoznamu">
+  <w:style w:type="paragraph" w:styleId="ListParagraph">
     <w:name w:val="List Paragraph"/>
-    <w:basedOn w:val="Normlny"/>
+    <w:basedOn w:val="Normal"/>
     <w:uiPriority w:val="34"/>
     <w:qFormat/>
     <w:rsid w:val="004E7B04"/>
@@ -6727,8 +7384,8 @@
   </w:style>
   <w:style w:type="paragraph" w:customStyle="1" w:styleId="2Nadpis">
     <w:name w:val="2. Nadpis"/>
-    <w:basedOn w:val="Nadpis2"/>
-    <w:next w:val="Normlny"/>
+    <w:basedOn w:val="Heading2"/>
+    <w:next w:val="Normal"/>
     <w:link w:val="2NadpisChar"/>
     <w:qFormat/>
     <w:rsid w:val="004E7B04"/>
@@ -6741,8 +7398,8 @@
   </w:style>
   <w:style w:type="paragraph" w:customStyle="1" w:styleId="1Nadpis">
     <w:name w:val="1. Nadpis"/>
-    <w:basedOn w:val="Nadpis1"/>
-    <w:next w:val="Normlny"/>
+    <w:basedOn w:val="Heading1"/>
+    <w:next w:val="Normal"/>
     <w:link w:val="1NadpisChar"/>
     <w:qFormat/>
     <w:rsid w:val="00281A87"/>
@@ -6755,7 +7412,7 @@
   </w:style>
   <w:style w:type="character" w:customStyle="1" w:styleId="2NadpisChar">
     <w:name w:val="2. Nadpis Char"/>
-    <w:basedOn w:val="Nadpis2Char"/>
+    <w:basedOn w:val="Heading2Char"/>
     <w:link w:val="2Nadpis"/>
     <w:rsid w:val="004E7B04"/>
     <w:rPr>
@@ -6765,10 +7422,10 @@
       <w:szCs w:val="26"/>
     </w:rPr>
   </w:style>
-  <w:style w:type="character" w:customStyle="1" w:styleId="Nadpis3Char">
-    <w:name w:val="Nadpis 3 Char"/>
-    <w:basedOn w:val="Predvolenpsmoodseku"/>
-    <w:link w:val="Nadpis3"/>
+  <w:style w:type="character" w:customStyle="1" w:styleId="Heading3Char">
+    <w:name w:val="Heading 3 Char"/>
+    <w:basedOn w:val="DefaultParagraphFont"/>
+    <w:link w:val="Heading3"/>
     <w:uiPriority w:val="9"/>
     <w:rsid w:val="004E7B04"/>
     <w:rPr>
@@ -6780,7 +7437,7 @@
   </w:style>
   <w:style w:type="character" w:customStyle="1" w:styleId="1NadpisChar">
     <w:name w:val="1. Nadpis Char"/>
-    <w:basedOn w:val="Nadpis1Char"/>
+    <w:basedOn w:val="Heading1Char"/>
     <w:link w:val="1Nadpis"/>
     <w:rsid w:val="00281A87"/>
     <w:rPr>
@@ -6792,8 +7449,8 @@
   </w:style>
   <w:style w:type="paragraph" w:customStyle="1" w:styleId="3Nadpis">
     <w:name w:val="3. Nadpis"/>
-    <w:basedOn w:val="Nadpis3"/>
-    <w:next w:val="Normlny"/>
+    <w:basedOn w:val="Heading3"/>
+    <w:next w:val="Normal"/>
     <w:link w:val="3NadpisChar"/>
     <w:qFormat/>
     <w:rsid w:val="004E7B04"/>
@@ -6808,10 +7465,10 @@
       <w:color w:val="auto"/>
     </w:rPr>
   </w:style>
-  <w:style w:type="character" w:customStyle="1" w:styleId="Nadpis4Char">
-    <w:name w:val="Nadpis 4 Char"/>
-    <w:basedOn w:val="Predvolenpsmoodseku"/>
-    <w:link w:val="Nadpis4"/>
+  <w:style w:type="character" w:customStyle="1" w:styleId="Heading4Char">
+    <w:name w:val="Heading 4 Char"/>
+    <w:basedOn w:val="DefaultParagraphFont"/>
+    <w:link w:val="Heading4"/>
     <w:uiPriority w:val="9"/>
     <w:rsid w:val="004E7B04"/>
     <w:rPr>
@@ -6823,7 +7480,7 @@
   </w:style>
   <w:style w:type="character" w:customStyle="1" w:styleId="3NadpisChar">
     <w:name w:val="3. Nadpis Char"/>
-    <w:basedOn w:val="Nadpis3Char"/>
+    <w:basedOn w:val="Heading3Char"/>
     <w:link w:val="3Nadpis"/>
     <w:rsid w:val="004E7B04"/>
     <w:rPr>
@@ -6836,8 +7493,8 @@
   </w:style>
   <w:style w:type="paragraph" w:customStyle="1" w:styleId="4Nadpis">
     <w:name w:val="4. Nadpis"/>
-    <w:basedOn w:val="Nadpis4"/>
-    <w:next w:val="Normlny"/>
+    <w:basedOn w:val="Heading4"/>
+    <w:next w:val="Normal"/>
     <w:link w:val="4NadpisChar"/>
     <w:qFormat/>
     <w:rsid w:val="0077530D"/>
@@ -6853,9 +7510,9 @@
       <w:color w:val="auto"/>
     </w:rPr>
   </w:style>
-  <w:style w:type="table" w:styleId="Mriekatabuky">
+  <w:style w:type="table" w:styleId="TableGrid">
     <w:name w:val="Table Grid"/>
-    <w:basedOn w:val="Normlnatabuka"/>
+    <w:basedOn w:val="TableNormal"/>
     <w:uiPriority w:val="39"/>
     <w:rsid w:val="00B102B8"/>
     <w:pPr>
@@ -6881,7 +7538,7 @@
   </w:style>
   <w:style w:type="character" w:customStyle="1" w:styleId="4NadpisChar">
     <w:name w:val="4. Nadpis Char"/>
-    <w:basedOn w:val="Nadpis4Char"/>
+    <w:basedOn w:val="Heading4Char"/>
     <w:link w:val="4Nadpis"/>
     <w:rsid w:val="0077530D"/>
     <w:rPr>
@@ -6892,10 +7549,10 @@
       <w:color w:val="2E74B5" w:themeColor="accent1" w:themeShade="BF"/>
     </w:rPr>
   </w:style>
-  <w:style w:type="paragraph" w:styleId="Textbubliny">
+  <w:style w:type="paragraph" w:styleId="BalloonText">
     <w:name w:val="Balloon Text"/>
-    <w:basedOn w:val="Normlny"/>
-    <w:link w:val="TextbublinyChar"/>
+    <w:basedOn w:val="Normal"/>
+    <w:link w:val="BalloonTextChar"/>
     <w:uiPriority w:val="99"/>
     <w:semiHidden/>
     <w:unhideWhenUsed/>
@@ -6909,10 +7566,10 @@
       <w:szCs w:val="18"/>
     </w:rPr>
   </w:style>
-  <w:style w:type="character" w:customStyle="1" w:styleId="TextbublinyChar">
-    <w:name w:val="Text bubliny Char"/>
-    <w:basedOn w:val="Predvolenpsmoodseku"/>
-    <w:link w:val="Textbubliny"/>
+  <w:style w:type="character" w:customStyle="1" w:styleId="BalloonTextChar">
+    <w:name w:val="Balloon Text Char"/>
+    <w:basedOn w:val="DefaultParagraphFont"/>
+    <w:link w:val="BalloonText"/>
     <w:uiPriority w:val="99"/>
     <w:semiHidden/>
     <w:rsid w:val="00A3061D"/>
@@ -6922,10 +7579,10 @@
       <w:szCs w:val="18"/>
     </w:rPr>
   </w:style>
-  <w:style w:type="paragraph" w:styleId="Hlavikaobsahu">
+  <w:style w:type="paragraph" w:styleId="TOCHeading">
     <w:name w:val="TOC Heading"/>
-    <w:basedOn w:val="Nadpis1"/>
-    <w:next w:val="Normlny"/>
+    <w:basedOn w:val="Heading1"/>
+    <w:next w:val="Normal"/>
     <w:uiPriority w:val="39"/>
     <w:unhideWhenUsed/>
     <w:qFormat/>
@@ -6940,10 +7597,10 @@
       <w:lang w:eastAsia="sk-SK"/>
     </w:rPr>
   </w:style>
-  <w:style w:type="paragraph" w:styleId="Obsah1">
+  <w:style w:type="paragraph" w:styleId="TOC1">
     <w:name w:val="toc 1"/>
-    <w:basedOn w:val="Normlny"/>
-    <w:next w:val="Normlny"/>
+    <w:basedOn w:val="Normal"/>
+    <w:next w:val="Normal"/>
     <w:autoRedefine/>
     <w:uiPriority w:val="39"/>
     <w:unhideWhenUsed/>
@@ -6956,10 +7613,10 @@
       <w:spacing w:after="100"/>
     </w:pPr>
   </w:style>
-  <w:style w:type="paragraph" w:styleId="Obsah2">
+  <w:style w:type="paragraph" w:styleId="TOC2">
     <w:name w:val="toc 2"/>
-    <w:basedOn w:val="Normlny"/>
-    <w:next w:val="Normlny"/>
+    <w:basedOn w:val="Normal"/>
+    <w:next w:val="Normal"/>
     <w:autoRedefine/>
     <w:uiPriority w:val="39"/>
     <w:unhideWhenUsed/>
@@ -6969,10 +7626,10 @@
       <w:ind w:left="220"/>
     </w:pPr>
   </w:style>
-  <w:style w:type="paragraph" w:styleId="Obsah3">
+  <w:style w:type="paragraph" w:styleId="TOC3">
     <w:name w:val="toc 3"/>
-    <w:basedOn w:val="Normlny"/>
-    <w:next w:val="Normlny"/>
+    <w:basedOn w:val="Normal"/>
+    <w:next w:val="Normal"/>
     <w:autoRedefine/>
     <w:uiPriority w:val="39"/>
     <w:unhideWhenUsed/>
@@ -6982,9 +7639,9 @@
       <w:ind w:left="440"/>
     </w:pPr>
   </w:style>
-  <w:style w:type="character" w:styleId="Hypertextovprepojenie">
+  <w:style w:type="character" w:styleId="Hyperlink">
     <w:name w:val="Hyperlink"/>
-    <w:basedOn w:val="Predvolenpsmoodseku"/>
+    <w:basedOn w:val="DefaultParagraphFont"/>
     <w:uiPriority w:val="99"/>
     <w:unhideWhenUsed/>
     <w:rsid w:val="00DB0F9F"/>
@@ -6993,10 +7650,10 @@
       <w:u w:val="single"/>
     </w:rPr>
   </w:style>
-  <w:style w:type="paragraph" w:styleId="Hlavika">
+  <w:style w:type="paragraph" w:styleId="Header">
     <w:name w:val="header"/>
-    <w:basedOn w:val="Normlny"/>
-    <w:link w:val="HlavikaChar"/>
+    <w:basedOn w:val="Normal"/>
+    <w:link w:val="HeaderChar"/>
     <w:uiPriority w:val="99"/>
     <w:unhideWhenUsed/>
     <w:rsid w:val="00DB0F9F"/>
@@ -7008,17 +7665,17 @@
       <w:spacing w:after="0" w:line="240" w:lineRule="auto"/>
     </w:pPr>
   </w:style>
-  <w:style w:type="character" w:customStyle="1" w:styleId="HlavikaChar">
-    <w:name w:val="Hlavička Char"/>
-    <w:basedOn w:val="Predvolenpsmoodseku"/>
-    <w:link w:val="Hlavika"/>
+  <w:style w:type="character" w:customStyle="1" w:styleId="HeaderChar">
+    <w:name w:val="Header Char"/>
+    <w:basedOn w:val="DefaultParagraphFont"/>
+    <w:link w:val="Header"/>
     <w:uiPriority w:val="99"/>
     <w:rsid w:val="00DB0F9F"/>
   </w:style>
-  <w:style w:type="paragraph" w:styleId="Pta">
+  <w:style w:type="paragraph" w:styleId="Footer">
     <w:name w:val="footer"/>
-    <w:basedOn w:val="Normlny"/>
-    <w:link w:val="PtaChar"/>
+    <w:basedOn w:val="Normal"/>
+    <w:link w:val="FooterChar"/>
     <w:uiPriority w:val="99"/>
     <w:unhideWhenUsed/>
     <w:rsid w:val="00DB0F9F"/>
@@ -7030,17 +7687,17 @@
       <w:spacing w:after="0" w:line="240" w:lineRule="auto"/>
     </w:pPr>
   </w:style>
-  <w:style w:type="character" w:customStyle="1" w:styleId="PtaChar">
-    <w:name w:val="Päta Char"/>
-    <w:basedOn w:val="Predvolenpsmoodseku"/>
-    <w:link w:val="Pta"/>
+  <w:style w:type="character" w:customStyle="1" w:styleId="FooterChar">
+    <w:name w:val="Footer Char"/>
+    <w:basedOn w:val="DefaultParagraphFont"/>
+    <w:link w:val="Footer"/>
     <w:uiPriority w:val="99"/>
     <w:rsid w:val="00DB0F9F"/>
   </w:style>
-  <w:style w:type="paragraph" w:styleId="Popis">
+  <w:style w:type="paragraph" w:styleId="Caption">
     <w:name w:val="caption"/>
-    <w:basedOn w:val="Normlny"/>
-    <w:next w:val="Normlny"/>
+    <w:basedOn w:val="Normal"/>
+    <w:next w:val="Normal"/>
     <w:uiPriority w:val="35"/>
     <w:unhideWhenUsed/>
     <w:qFormat/>
@@ -7054,10 +7711,10 @@
       <w:szCs w:val="18"/>
     </w:rPr>
   </w:style>
-  <w:style w:type="paragraph" w:styleId="Zoznamobrzkov">
+  <w:style w:type="paragraph" w:styleId="TableofFigures">
     <w:name w:val="table of figures"/>
-    <w:basedOn w:val="Normlny"/>
-    <w:next w:val="Normlny"/>
+    <w:basedOn w:val="Normal"/>
+    <w:next w:val="Normal"/>
     <w:uiPriority w:val="99"/>
     <w:unhideWhenUsed/>
     <w:rsid w:val="001F79A8"/>
@@ -7067,20 +7724,20 @@
   </w:style>
   <w:style w:type="character" w:customStyle="1" w:styleId="st">
     <w:name w:val="st"/>
-    <w:basedOn w:val="Predvolenpsmoodseku"/>
+    <w:basedOn w:val="DefaultParagraphFont"/>
     <w:rsid w:val="000345FC"/>
   </w:style>
-  <w:style w:type="paragraph" w:styleId="Bibliografia">
+  <w:style w:type="paragraph" w:styleId="Bibliography">
     <w:name w:val="Bibliography"/>
-    <w:basedOn w:val="Normlny"/>
-    <w:next w:val="Normlny"/>
+    <w:basedOn w:val="Normal"/>
+    <w:next w:val="Normal"/>
     <w:uiPriority w:val="37"/>
     <w:unhideWhenUsed/>
     <w:rsid w:val="0030444E"/>
   </w:style>
   <w:style w:type="paragraph" w:customStyle="1" w:styleId="ZoznamLiteratury">
     <w:name w:val="Zoznam Literatury"/>
-    <w:basedOn w:val="Normlny"/>
+    <w:basedOn w:val="Normal"/>
     <w:rsid w:val="00941801"/>
     <w:pPr>
       <w:numPr>
@@ -7095,9 +7752,9 @@
       <w:szCs w:val="20"/>
     </w:rPr>
   </w:style>
-  <w:style w:type="paragraph" w:styleId="Normlnywebov">
+  <w:style w:type="paragraph" w:styleId="NormalWeb">
     <w:name w:val="Normal (Web)"/>
-    <w:basedOn w:val="Normlny"/>
+    <w:basedOn w:val="Normal"/>
     <w:uiPriority w:val="99"/>
     <w:semiHidden/>
     <w:unhideWhenUsed/>
@@ -7112,9 +7769,9 @@
       <w:lang w:eastAsia="sk-SK"/>
     </w:rPr>
   </w:style>
-  <w:style w:type="character" w:styleId="Odkaznakomentr">
+  <w:style w:type="character" w:styleId="CommentReference">
     <w:name w:val="annotation reference"/>
-    <w:basedOn w:val="Predvolenpsmoodseku"/>
+    <w:basedOn w:val="DefaultParagraphFont"/>
     <w:semiHidden/>
     <w:unhideWhenUsed/>
     <w:rsid w:val="005D28F2"/>
@@ -7123,10 +7780,10 @@
       <w:szCs w:val="16"/>
     </w:rPr>
   </w:style>
-  <w:style w:type="paragraph" w:styleId="Textkomentra">
+  <w:style w:type="paragraph" w:styleId="CommentText">
     <w:name w:val="annotation text"/>
-    <w:basedOn w:val="Normlny"/>
-    <w:link w:val="TextkomentraChar"/>
+    <w:basedOn w:val="Normal"/>
+    <w:link w:val="CommentTextChar"/>
     <w:semiHidden/>
     <w:unhideWhenUsed/>
     <w:rsid w:val="005D28F2"/>
@@ -7138,10 +7795,10 @@
       <w:szCs w:val="20"/>
     </w:rPr>
   </w:style>
-  <w:style w:type="character" w:customStyle="1" w:styleId="TextkomentraChar">
-    <w:name w:val="Text komentára Char"/>
-    <w:basedOn w:val="Predvolenpsmoodseku"/>
-    <w:link w:val="Textkomentra"/>
+  <w:style w:type="character" w:customStyle="1" w:styleId="CommentTextChar">
+    <w:name w:val="Comment Text Char"/>
+    <w:basedOn w:val="DefaultParagraphFont"/>
+    <w:link w:val="CommentText"/>
     <w:uiPriority w:val="99"/>
     <w:semiHidden/>
     <w:rsid w:val="005D28F2"/>
@@ -7150,11 +7807,11 @@
       <w:szCs w:val="20"/>
     </w:rPr>
   </w:style>
-  <w:style w:type="paragraph" w:styleId="Predmetkomentra">
+  <w:style w:type="paragraph" w:styleId="CommentSubject">
     <w:name w:val="annotation subject"/>
-    <w:basedOn w:val="Textkomentra"/>
-    <w:next w:val="Textkomentra"/>
-    <w:link w:val="PredmetkomentraChar"/>
+    <w:basedOn w:val="CommentText"/>
+    <w:next w:val="CommentText"/>
+    <w:link w:val="CommentSubjectChar"/>
     <w:uiPriority w:val="99"/>
     <w:semiHidden/>
     <w:unhideWhenUsed/>
@@ -7164,10 +7821,10 @@
       <w:bCs/>
     </w:rPr>
   </w:style>
-  <w:style w:type="character" w:customStyle="1" w:styleId="PredmetkomentraChar">
-    <w:name w:val="Predmet komentára Char"/>
-    <w:basedOn w:val="TextkomentraChar"/>
-    <w:link w:val="Predmetkomentra"/>
+  <w:style w:type="character" w:customStyle="1" w:styleId="CommentSubjectChar">
+    <w:name w:val="Comment Subject Char"/>
+    <w:basedOn w:val="CommentTextChar"/>
+    <w:link w:val="CommentSubject"/>
     <w:uiPriority w:val="99"/>
     <w:semiHidden/>
     <w:rsid w:val="005D28F2"/>
@@ -7178,9 +7835,9 @@
       <w:szCs w:val="20"/>
     </w:rPr>
   </w:style>
-  <w:style w:type="character" w:styleId="Zvraznenie">
+  <w:style w:type="character" w:styleId="Emphasis">
     <w:name w:val="Emphasis"/>
-    <w:basedOn w:val="Predvolenpsmoodseku"/>
+    <w:basedOn w:val="DefaultParagraphFont"/>
     <w:uiPriority w:val="20"/>
     <w:qFormat/>
     <w:rsid w:val="007F1DA3"/>
@@ -7189,9 +7846,9 @@
       <w:iCs/>
     </w:rPr>
   </w:style>
-  <w:style w:type="character" w:styleId="PouitHypertextovPrepojenie">
+  <w:style w:type="character" w:styleId="FollowedHyperlink">
     <w:name w:val="FollowedHyperlink"/>
-    <w:basedOn w:val="Predvolenpsmoodseku"/>
+    <w:basedOn w:val="DefaultParagraphFont"/>
     <w:uiPriority w:val="99"/>
     <w:semiHidden/>
     <w:unhideWhenUsed/>
@@ -7201,10 +7858,10 @@
       <w:u w:val="single"/>
     </w:rPr>
   </w:style>
-  <w:style w:type="paragraph" w:styleId="PredformtovanHTML">
+  <w:style w:type="paragraph" w:styleId="HTMLPreformatted">
     <w:name w:val="HTML Preformatted"/>
-    <w:basedOn w:val="Normlny"/>
-    <w:link w:val="PredformtovanHTMLChar"/>
+    <w:basedOn w:val="Normal"/>
+    <w:link w:val="HTMLPreformattedChar"/>
     <w:uiPriority w:val="99"/>
     <w:semiHidden/>
     <w:unhideWhenUsed/>
@@ -7237,10 +7894,10 @@
       <w:lang w:val="en-US"/>
     </w:rPr>
   </w:style>
-  <w:style w:type="character" w:customStyle="1" w:styleId="PredformtovanHTMLChar">
-    <w:name w:val="Predformátované HTML Char"/>
-    <w:basedOn w:val="Predvolenpsmoodseku"/>
-    <w:link w:val="PredformtovanHTML"/>
+  <w:style w:type="character" w:customStyle="1" w:styleId="HTMLPreformattedChar">
+    <w:name w:val="HTML Preformatted Char"/>
+    <w:basedOn w:val="DefaultParagraphFont"/>
+    <w:link w:val="HTMLPreformatted"/>
     <w:uiPriority w:val="99"/>
     <w:semiHidden/>
     <w:rsid w:val="009D01DD"/>
@@ -7637,7 +8294,7 @@
 </file>
 
 <file path=customXml/itemProps1.xml><?xml version="1.0" encoding="utf-8"?>
-<ds:datastoreItem xmlns:ds="http://schemas.openxmlformats.org/officeDocument/2006/customXml" ds:itemID="{CE941AB5-EA8C-4D37-A283-2EE99110A657}">
+<ds:datastoreItem xmlns:ds="http://schemas.openxmlformats.org/officeDocument/2006/customXml" ds:itemID="{C7007359-864D-47C2-87C1-F5C662175023}">
   <ds:schemaRefs>
     <ds:schemaRef ds:uri="http://schemas.openxmlformats.org/officeDocument/2006/bibliography"/>
   </ds:schemaRefs>
